--- a/Sai Shankar Resume.docx
+++ b/Sai Shankar Resume.docx
@@ -54,7 +54,23 @@
           <w:b/>
           <w:sz w:val="50"/>
         </w:rPr>
-        <w:t xml:space="preserve">           Sai Shankar</w:t>
+        <w:t xml:space="preserve">           </w:t>
+      </w:r>
+      <w:proofErr w:type="spellStart"/>
+      <w:r>
+        <w:rPr>
+          <w:b/>
+          <w:sz w:val="50"/>
+        </w:rPr>
+        <w:t>Sai</w:t>
+      </w:r>
+      <w:proofErr w:type="spellEnd"/>
+      <w:r>
+        <w:rPr>
+          <w:b/>
+          <w:sz w:val="50"/>
+        </w:rPr>
+        <w:t xml:space="preserve"> Shankar</w:t>
       </w:r>
     </w:p>
     <w:p>
@@ -138,6 +154,9 @@
                     </w:r>
                     <w:r>
                       <w:t>-</w:t>
+                    </w:r>
+                    <w:r>
+                      <w:t>7095966596</w:t>
                     </w:r>
                   </w:p>
                 </w:txbxContent>
@@ -2022,12 +2041,14 @@
         <w:tab/>
         <w:t xml:space="preserve"> :  </w:t>
       </w:r>
+      <w:proofErr w:type="spellStart"/>
       <w:r>
         <w:rPr>
           <w:color w:val="000000"/>
         </w:rPr>
         <w:t>johndeere</w:t>
       </w:r>
+      <w:proofErr w:type="spellEnd"/>
     </w:p>
     <w:p>
       <w:pPr>
@@ -2419,7 +2440,23 @@
           <w:rFonts w:asciiTheme="minorHAnsi" w:hAnsiTheme="minorHAnsi" w:cstheme="minorHAnsi"/>
           <w:color w:val="1D1B11"/>
         </w:rPr>
-        <w:t>; make the connection between different zones; blocking suspicious ip/subnet via ACL.</w:t>
+        <w:t xml:space="preserve">; make the connection between different zones; blocking suspicious </w:t>
+      </w:r>
+      <w:proofErr w:type="spellStart"/>
+      <w:r>
+        <w:rPr>
+          <w:rFonts w:asciiTheme="minorHAnsi" w:hAnsiTheme="minorHAnsi" w:cstheme="minorHAnsi"/>
+          <w:color w:val="1D1B11"/>
+        </w:rPr>
+        <w:t>ip</w:t>
+      </w:r>
+      <w:proofErr w:type="spellEnd"/>
+      <w:r>
+        <w:rPr>
+          <w:rFonts w:asciiTheme="minorHAnsi" w:hAnsiTheme="minorHAnsi" w:cstheme="minorHAnsi"/>
+          <w:color w:val="1D1B11"/>
+        </w:rPr>
+        <w:t>/subnet via ACL.</w:t>
       </w:r>
     </w:p>
     <w:p>
@@ -3198,8 +3235,13 @@
       </w:pPr>
       <w:r>
         <w:lastRenderedPageBreak/>
-        <w:t>Project 2 :</w:t>
-      </w:r>
+        <w:t xml:space="preserve">Project </w:t>
+      </w:r>
+      <w:proofErr w:type="gramStart"/>
+      <w:r>
+        <w:t>2 :</w:t>
+      </w:r>
+      <w:proofErr w:type="gramEnd"/>
     </w:p>
     <w:p>
       <w:pPr>
@@ -3523,11 +3565,33 @@
           <w:rFonts w:asciiTheme="minorHAnsi" w:hAnsiTheme="minorHAnsi" w:cs="Arial"/>
         </w:rPr>
       </w:pPr>
+      <w:proofErr w:type="gramStart"/>
       <w:r>
         <w:rPr>
           <w:rFonts w:asciiTheme="minorHAnsi" w:hAnsiTheme="minorHAnsi" w:cs="Arial"/>
         </w:rPr>
-        <w:t>SWIFT(Society for Worldwide Interbank Financial Telecommunication) provides a centralized store-and-forward mechanism, with some transaction management. SWIFT guarantees are based primarily on high redundancy of hardware, software, and people.SWIFT Messages Validation by central FIN system. Swift GPI enables banks to provide end to end payment tracking. SWIFT has developed end to end tracker database ‘in the cloud’ hosted at SWIFT</w:t>
+        <w:t>SWIFT(</w:t>
+      </w:r>
+      <w:proofErr w:type="gramEnd"/>
+      <w:r>
+        <w:rPr>
+          <w:rFonts w:asciiTheme="minorHAnsi" w:hAnsiTheme="minorHAnsi" w:cs="Arial"/>
+        </w:rPr>
+        <w:t xml:space="preserve">Society for Worldwide Interbank Financial Telecommunication) provides a centralized store-and-forward mechanism, with some transaction management. SWIFT guarantees are based primarily on high redundancy of hardware, software, and </w:t>
+      </w:r>
+      <w:proofErr w:type="spellStart"/>
+      <w:r>
+        <w:rPr>
+          <w:rFonts w:asciiTheme="minorHAnsi" w:hAnsiTheme="minorHAnsi" w:cs="Arial"/>
+        </w:rPr>
+        <w:t>people.SWIFT</w:t>
+      </w:r>
+      <w:proofErr w:type="spellEnd"/>
+      <w:r>
+        <w:rPr>
+          <w:rFonts w:asciiTheme="minorHAnsi" w:hAnsiTheme="minorHAnsi" w:cs="Arial"/>
+        </w:rPr>
+        <w:t xml:space="preserve"> Messages Validation by central FIN system. Swift GPI enables banks to provide end to end payment tracking. SWIFT has developed end to end tracker database ‘in the cloud’ hosted at SWIFT</w:t>
       </w:r>
     </w:p>
     <w:p>
@@ -3591,7 +3655,21 @@
         <w:rPr>
           <w:rFonts w:asciiTheme="minorHAnsi" w:hAnsiTheme="minorHAnsi" w:cs="Arial"/>
         </w:rPr>
-        <w:t>Involved in improving build time &amp; configuring Jenkins for Continuous Integration Jenkin using maven tool. Also worked on GIT repository.</w:t>
+        <w:t xml:space="preserve">Involved in improving build time &amp; configuring Jenkins for Continuous Integration </w:t>
+      </w:r>
+      <w:proofErr w:type="spellStart"/>
+      <w:r>
+        <w:rPr>
+          <w:rFonts w:asciiTheme="minorHAnsi" w:hAnsiTheme="minorHAnsi" w:cs="Arial"/>
+        </w:rPr>
+        <w:t>Jenkin</w:t>
+      </w:r>
+      <w:proofErr w:type="spellEnd"/>
+      <w:r>
+        <w:rPr>
+          <w:rFonts w:asciiTheme="minorHAnsi" w:hAnsiTheme="minorHAnsi" w:cs="Arial"/>
+        </w:rPr>
+        <w:t xml:space="preserve"> using maven tool. Also worked on GIT repository.</w:t>
       </w:r>
     </w:p>
     <w:p>
@@ -3672,8 +3750,16 @@
         <w:rPr>
           <w:rFonts w:asciiTheme="minorHAnsi" w:hAnsiTheme="minorHAnsi" w:cs="Arial"/>
         </w:rPr>
-        <w:t>Verify Deployments logs to check for successful deployments .</w:t>
-      </w:r>
+        <w:t xml:space="preserve">Verify Deployments logs to check for successful </w:t>
+      </w:r>
+      <w:proofErr w:type="gramStart"/>
+      <w:r>
+        <w:rPr>
+          <w:rFonts w:asciiTheme="minorHAnsi" w:hAnsiTheme="minorHAnsi" w:cs="Arial"/>
+        </w:rPr>
+        <w:t>deployments .</w:t>
+      </w:r>
+      <w:proofErr w:type="gramEnd"/>
     </w:p>
     <w:p>
       <w:pPr>
@@ -3772,11 +3858,16 @@
         <w:ind w:left="0"/>
       </w:pPr>
       <w:r>
-        <w:t>Project 1</w:t>
+        <w:t xml:space="preserve">Project </w:t>
+      </w:r>
+      <w:proofErr w:type="gramStart"/>
+      <w:r>
+        <w:t>1</w:t>
       </w:r>
       <w:r>
         <w:t xml:space="preserve"> :</w:t>
       </w:r>
+      <w:proofErr w:type="gramEnd"/>
     </w:p>
     <w:p>
       <w:pPr>
@@ -3942,7 +4033,21 @@
         <w:rPr>
           <w:rFonts w:asciiTheme="minorHAnsi" w:hAnsiTheme="minorHAnsi" w:cstheme="minorHAnsi"/>
         </w:rPr>
-        <w:t>Build And Rele</w:t>
+        <w:t xml:space="preserve">Build </w:t>
+      </w:r>
+      <w:proofErr w:type="gramStart"/>
+      <w:r>
+        <w:rPr>
+          <w:rFonts w:asciiTheme="minorHAnsi" w:hAnsiTheme="minorHAnsi" w:cstheme="minorHAnsi"/>
+        </w:rPr>
+        <w:t>And</w:t>
+      </w:r>
+      <w:proofErr w:type="gramEnd"/>
+      <w:r>
+        <w:rPr>
+          <w:rFonts w:asciiTheme="minorHAnsi" w:hAnsiTheme="minorHAnsi" w:cstheme="minorHAnsi"/>
+        </w:rPr>
+        <w:t xml:space="preserve"> Rele</w:t>
       </w:r>
       <w:r>
         <w:rPr>
@@ -4596,7 +4701,27 @@
           <w:sz w:val="22"/>
           <w:szCs w:val="22"/>
         </w:rPr>
-        <w:t>GitHub, GitLab, bit bucket</w:t>
+        <w:t xml:space="preserve">GitHub, </w:t>
+      </w:r>
+      <w:proofErr w:type="spellStart"/>
+      <w:r>
+        <w:rPr>
+          <w:rFonts w:asciiTheme="minorHAnsi" w:hAnsiTheme="minorHAnsi" w:cstheme="minorHAnsi"/>
+          <w:b/>
+          <w:sz w:val="22"/>
+          <w:szCs w:val="22"/>
+        </w:rPr>
+        <w:t>GitLab</w:t>
+      </w:r>
+      <w:proofErr w:type="spellEnd"/>
+      <w:r>
+        <w:rPr>
+          <w:rFonts w:asciiTheme="minorHAnsi" w:hAnsiTheme="minorHAnsi" w:cstheme="minorHAnsi"/>
+          <w:b/>
+          <w:sz w:val="22"/>
+          <w:szCs w:val="22"/>
+        </w:rPr>
+        <w:t>, bit bucket</w:t>
       </w:r>
       <w:r>
         <w:rPr>
@@ -4970,6 +5095,7 @@
           <w:lang w:val="en-IN"/>
         </w:rPr>
       </w:pPr>
+      <w:proofErr w:type="gramStart"/>
       <w:r>
         <w:rPr>
           <w:rFonts w:asciiTheme="minorHAnsi" w:hAnsiTheme="minorHAnsi" w:cstheme="minorHAnsi"/>
@@ -4978,7 +5104,18 @@
           <w:szCs w:val="22"/>
           <w:lang w:val="en-IN"/>
         </w:rPr>
-        <w:t>container orchestration</w:t>
+        <w:t>container</w:t>
+      </w:r>
+      <w:proofErr w:type="gramEnd"/>
+      <w:r>
+        <w:rPr>
+          <w:rFonts w:asciiTheme="minorHAnsi" w:hAnsiTheme="minorHAnsi" w:cstheme="minorHAnsi"/>
+          <w:b/>
+          <w:sz w:val="22"/>
+          <w:szCs w:val="22"/>
+          <w:lang w:val="en-IN"/>
+        </w:rPr>
+        <w:t xml:space="preserve"> orchestration</w:t>
       </w:r>
       <w:r>
         <w:rPr>
@@ -5794,11 +5931,19 @@
         <w:tab/>
         <w:t xml:space="preserve">: </w:t>
       </w:r>
-      <w:r>
-        <w:rPr>
-          <w:b/>
-        </w:rPr>
-        <w:t>Sreenivasulu P</w:t>
+      <w:proofErr w:type="spellStart"/>
+      <w:r>
+        <w:rPr>
+          <w:b/>
+        </w:rPr>
+        <w:t>Sreenivasulu</w:t>
+      </w:r>
+      <w:proofErr w:type="spellEnd"/>
+      <w:r>
+        <w:rPr>
+          <w:b/>
+        </w:rPr>
+        <w:t xml:space="preserve"> P</w:t>
       </w:r>
     </w:p>
     <w:p>
@@ -5852,8 +5997,13 @@
         </w:rPr>
         <w:t xml:space="preserve">: </w:t>
       </w:r>
-      <w:r>
-        <w:t>Marathahalli, Bengaluru-560037</w:t>
+      <w:proofErr w:type="spellStart"/>
+      <w:r>
+        <w:t>Marathahalli</w:t>
+      </w:r>
+      <w:proofErr w:type="spellEnd"/>
+      <w:r>
+        <w:t>, Bengaluru-560037</w:t>
       </w:r>
     </w:p>
     <w:p>
@@ -5953,13 +6103,53 @@
         <w:rPr>
           <w:rFonts w:asciiTheme="minorHAnsi" w:hAnsiTheme="minorHAnsi"/>
         </w:rPr>
-        <w:t>I Sai Shankar</w:t>
-      </w:r>
+        <w:t xml:space="preserve">I </w:t>
+      </w:r>
+      <w:proofErr w:type="spellStart"/>
       <w:r>
         <w:rPr>
           <w:rFonts w:asciiTheme="minorHAnsi" w:hAnsiTheme="minorHAnsi"/>
         </w:rPr>
-        <w:t>, hereby declare that the information contained herein is true and correct to the best of my knowledge and belief.</w:t>
+        <w:t>Sai</w:t>
+      </w:r>
+      <w:proofErr w:type="spellEnd"/>
+      <w:r>
+        <w:rPr>
+          <w:rFonts w:asciiTheme="minorHAnsi" w:hAnsiTheme="minorHAnsi"/>
+        </w:rPr>
+        <w:t xml:space="preserve"> Shankar</w:t>
+      </w:r>
+      <w:r>
+        <w:rPr>
+          <w:rFonts w:asciiTheme="minorHAnsi" w:hAnsiTheme="minorHAnsi"/>
+        </w:rPr>
+        <w:t>, hereby declare that</w:t>
+      </w:r>
+      <w:r>
+        <w:rPr>
+          <w:rFonts w:asciiTheme="minorHAnsi" w:hAnsiTheme="minorHAnsi"/>
+        </w:rPr>
+        <w:t xml:space="preserve"> the information contained </w:t>
+      </w:r>
+      <w:proofErr w:type="gramStart"/>
+      <w:r>
+        <w:rPr>
+          <w:rFonts w:asciiTheme="minorHAnsi" w:hAnsiTheme="minorHAnsi"/>
+        </w:rPr>
+        <w:t xml:space="preserve">here </w:t>
+      </w:r>
+      <w:r>
+        <w:rPr>
+          <w:rFonts w:asciiTheme="minorHAnsi" w:hAnsiTheme="minorHAnsi"/>
+        </w:rPr>
+        <w:t xml:space="preserve"> is</w:t>
+      </w:r>
+      <w:proofErr w:type="gramEnd"/>
+      <w:r>
+        <w:rPr>
+          <w:rFonts w:asciiTheme="minorHAnsi" w:hAnsiTheme="minorHAnsi"/>
+        </w:rPr>
+        <w:t xml:space="preserve"> true and correct to the best of my knowledge and belief.</w:t>
       </w:r>
     </w:p>
     <w:p>
@@ -5994,11 +6184,19 @@
           <w:rFonts w:asciiTheme="minorHAnsi" w:hAnsiTheme="minorHAnsi"/>
         </w:rPr>
       </w:pPr>
+      <w:proofErr w:type="gramStart"/>
       <w:r>
         <w:rPr>
           <w:rFonts w:asciiTheme="minorHAnsi" w:hAnsiTheme="minorHAnsi"/>
         </w:rPr>
-        <w:t>Place : Bangalore</w:t>
+        <w:t>Place :</w:t>
+      </w:r>
+      <w:proofErr w:type="gramEnd"/>
+      <w:r>
+        <w:rPr>
+          <w:rFonts w:asciiTheme="minorHAnsi" w:hAnsiTheme="minorHAnsi"/>
+        </w:rPr>
+        <w:t xml:space="preserve"> Bangalore</w:t>
       </w:r>
     </w:p>
     <w:p>
@@ -6014,6 +6212,7 @@
           <w:i/>
         </w:rPr>
       </w:pPr>
+      <w:proofErr w:type="gramStart"/>
       <w:r>
         <w:rPr>
           <w:rFonts w:asciiTheme="minorHAnsi" w:hAnsiTheme="minorHAnsi"/>
@@ -6036,6 +6235,7 @@
         </w:rPr>
         <w:t>:</w:t>
       </w:r>
+      <w:proofErr w:type="gramEnd"/>
       <w:r>
         <w:rPr>
           <w:rFonts w:asciiTheme="minorHAnsi" w:hAnsiTheme="minorHAnsi"/>
@@ -6138,7 +6338,23 @@
           <w:b/>
         </w:rPr>
         <w:tab/>
-        <w:t xml:space="preserve">           Sai Shankar</w:t>
+        <w:t xml:space="preserve">           </w:t>
+      </w:r>
+      <w:proofErr w:type="spellStart"/>
+      <w:r>
+        <w:rPr>
+          <w:rFonts w:asciiTheme="minorHAnsi" w:hAnsiTheme="minorHAnsi"/>
+          <w:b/>
+        </w:rPr>
+        <w:t>Sai</w:t>
+      </w:r>
+      <w:proofErr w:type="spellEnd"/>
+      <w:r>
+        <w:rPr>
+          <w:rFonts w:asciiTheme="minorHAnsi" w:hAnsiTheme="minorHAnsi"/>
+          <w:b/>
+        </w:rPr>
+        <w:t xml:space="preserve"> Shankar</w:t>
       </w:r>
     </w:p>
     <w:sectPr>
@@ -6173,7 +6389,7 @@
         <v:path o:extrusionok="f" gradientshapeok="t" o:connecttype="rect"/>
         <o:lock v:ext="edit" aspectratio="t"/>
       </v:shapetype>
-      <v:shape id="_x0000_i1031" type="#_x0000_t75" style="width:.85pt;height:.85pt" o:bullet="t" filled="t">
+      <v:shape id="_x0000_i1030" type="#_x0000_t75" style="width:.85pt;height:.85pt" o:bullet="t" filled="t">
         <v:fill color2="black"/>
         <v:imagedata r:id="rId1" o:title=""/>
       </v:shape>
